--- a/letters/docx/band_001/A060.docx
+++ b/letters/docx/band_001/A060.docx
@@ -477,7 +477,7 @@
         </w:rPr>
         <w:t xml:space="preserve"> à cause de la </w:t>
       </w:r>
-      <w:commentRangeStart w:id="1"/>
+      <w:commentRangeStart w:id="2"/>
       <w:proofErr w:type="spellStart"/>
       <w:r>
         <w:rPr>
@@ -497,13 +497,13 @@
         </w:rPr>
         <w:t>n</w:t>
       </w:r>
-      <w:commentRangeEnd w:id="1"/>
+      <w:commentRangeEnd w:id="2"/>
       <w:proofErr w:type="spellEnd"/>
       <w:r>
         <w:rPr>
           <w:rStyle w:val="Kommentarzeichen"/>
         </w:rPr>
-        <w:commentReference w:id="1"/>
+        <w:commentReference w:id="2"/>
       </w:r>
       <w:r>
         <w:rPr>
@@ -534,7 +534,7 @@
         </w:rPr>
         <w:t xml:space="preserve"> ont avec la </w:t>
       </w:r>
-      <w:commentRangeStart w:id="2"/>
+      <w:commentRangeStart w:id="3"/>
       <w:r>
         <w:rPr>
           <w:rFonts w:ascii="Times New Roman" w:hAnsi="Times New Roman" w:cs="Times New Roman"/>
@@ -554,13 +554,13 @@
         </w:rPr>
         <w:t>Bourgoinge</w:t>
       </w:r>
-      <w:commentRangeEnd w:id="2"/>
+      <w:commentRangeEnd w:id="3"/>
       <w:proofErr w:type="spellEnd"/>
       <w:r>
         <w:rPr>
           <w:rStyle w:val="Kommentarzeichen"/>
         </w:rPr>
-        <w:commentReference w:id="2"/>
+        <w:commentReference w:id="3"/>
       </w:r>
       <w:r>
         <w:rPr>
@@ -571,7 +571,7 @@
         </w:rPr>
         <w:t xml:space="preserve"> et d’</w:t>
       </w:r>
-      <w:commentRangeStart w:id="3"/>
+      <w:commentRangeStart w:id="4"/>
       <w:proofErr w:type="spellStart"/>
       <w:r>
         <w:rPr>
@@ -582,13 +582,13 @@
         </w:rPr>
         <w:t>Austrice</w:t>
       </w:r>
-      <w:commentRangeEnd w:id="3"/>
+      <w:commentRangeEnd w:id="4"/>
       <w:proofErr w:type="spellEnd"/>
       <w:r>
         <w:rPr>
           <w:rStyle w:val="Kommentarzeichen"/>
         </w:rPr>
-        <w:commentReference w:id="3"/>
+        <w:commentReference w:id="4"/>
       </w:r>
       <w:r>
         <w:rPr>
@@ -739,7 +739,7 @@
         </w:rPr>
         <w:t xml:space="preserve"> vous ai, </w:t>
       </w:r>
-      <w:commentRangeStart w:id="4"/>
+      <w:commentRangeStart w:id="5"/>
       <w:proofErr w:type="spellStart"/>
       <w:r>
         <w:rPr>
@@ -770,13 +770,13 @@
         </w:rPr>
         <w:t>e</w:t>
       </w:r>
-      <w:commentRangeEnd w:id="4"/>
+      <w:commentRangeEnd w:id="5"/>
       <w:proofErr w:type="spellEnd"/>
       <w:r>
         <w:rPr>
           <w:rStyle w:val="Kommentarzeichen"/>
         </w:rPr>
-        <w:commentReference w:id="4"/>
+        <w:commentReference w:id="5"/>
       </w:r>
       <w:r>
         <w:rPr>
@@ -968,7 +968,7 @@
         </w:rPr>
         <w:t xml:space="preserve">De </w:t>
       </w:r>
-      <w:commentRangeStart w:id="5"/>
+      <w:commentRangeStart w:id="6"/>
       <w:r>
         <w:rPr>
           <w:rFonts w:ascii="Times New Roman" w:hAnsi="Times New Roman" w:cs="Times New Roman"/>
@@ -978,12 +978,12 @@
         </w:rPr>
         <w:t>Nuremberg</w:t>
       </w:r>
-      <w:commentRangeEnd w:id="5"/>
+      <w:commentRangeEnd w:id="6"/>
       <w:r>
         <w:rPr>
           <w:rStyle w:val="Kommentarzeichen"/>
         </w:rPr>
-        <w:commentReference w:id="5"/>
+        <w:commentReference w:id="6"/>
       </w:r>
       <w:r>
         <w:rPr>
@@ -1220,32 +1220,27 @@
       <w:r>
         <w:t xml:space="preserve">Gemeint scheint der Tag von </w:t>
       </w:r>
-      <w:commentRangeStart w:id="6"/>
+      <w:commentRangeStart w:id="7"/>
       <w:r>
         <w:t>Luzern</w:t>
       </w:r>
-      <w:commentRangeEnd w:id="6"/>
-      <w:r>
-        <w:commentReference w:id="6"/>
+      <w:commentRangeEnd w:id="7"/>
+      <w:r>
+        <w:commentReference w:id="7"/>
       </w:r>
       <w:r>
         <w:t xml:space="preserve"> von Jänner 13 zu sein, auf dem die Stadt Luzern beauftragt wurde, an </w:t>
       </w:r>
-      <w:commentRangeStart w:id="7"/>
+      <w:commentRangeStart w:id="8"/>
       <w:r>
         <w:t>Zürich</w:t>
       </w:r>
-      <w:commentRangeEnd w:id="7"/>
-      <w:r>
-        <w:commentReference w:id="7"/>
-      </w:r>
-      <w:r>
-        <w:t xml:space="preserve"> zu schreiben, ob die letztverfallene Pension vom Kaiser</w:t>
-      </w:r>
-      <w:bookmarkStart w:id="8" w:name="_GoBack"/>
-      <w:bookmarkEnd w:id="8"/>
-      <w:r>
-        <w:t xml:space="preserve"> schon bezahlt worden sei, mit einem nicht gerade freundlichen Seitenhieb auf die Kaiserlichen. </w:t>
+      <w:commentRangeEnd w:id="8"/>
+      <w:r>
+        <w:commentReference w:id="8"/>
+      </w:r>
+      <w:r>
+        <w:t xml:space="preserve"> zu schreiben, ob die letztverfallene Pension vom Kaiser schon bezahlt worden sei, mit einem nicht gerade freundlichen Seitenhieb auf die Kaiserlichen. </w:t>
       </w:r>
       <w:proofErr w:type="spellStart"/>
       <w:r>
@@ -1772,18 +1767,11 @@
       <w:r>
         <w:t>Schweiz</w:t>
       </w:r>
-      <w:r>
-        <w:t>(</w:t>
-      </w:r>
-      <w:r>
-        <w:t>er</w:t>
-      </w:r>
-      <w:r>
-        <w:t>)</w:t>
-      </w:r>
+      <w:bookmarkStart w:id="1" w:name="_GoBack"/>
+      <w:bookmarkEnd w:id="1"/>
     </w:p>
   </w:comment>
-  <w:comment w:id="1" w:author="Abel Laura" w:date="2017-10-17T17:08:00Z" w:initials="AL">
+  <w:comment w:id="2" w:author="Abel Laura" w:date="2017-10-17T17:08:00Z" w:initials="AL">
     <w:p>
       <w:pPr>
         <w:pStyle w:val="Kommentartext"/>
@@ -1802,7 +1790,7 @@
       </w:r>
     </w:p>
   </w:comment>
-  <w:comment w:id="2" w:author="Abel Laura" w:date="2017-11-21T16:19:00Z" w:initials="AL">
+  <w:comment w:id="3" w:author="Abel Laura" w:date="2017-11-21T16:19:00Z" w:initials="AL">
     <w:p>
       <w:pPr>
         <w:pStyle w:val="Kommentartext"/>
@@ -1824,7 +1812,7 @@
       </w:r>
     </w:p>
   </w:comment>
-  <w:comment w:id="3" w:author="Abel Laura" w:date="2017-11-21T16:20:00Z" w:initials="AL">
+  <w:comment w:id="4" w:author="Abel Laura" w:date="2017-11-21T16:20:00Z" w:initials="AL">
     <w:p>
       <w:pPr>
         <w:pStyle w:val="Kommentartext"/>
@@ -1846,7 +1834,7 @@
       </w:r>
     </w:p>
   </w:comment>
-  <w:comment w:id="4" w:author="Abel Laura" w:date="2017-10-11T15:17:00Z" w:initials="AL">
+  <w:comment w:id="5" w:author="Abel Laura" w:date="2017-10-11T15:17:00Z" w:initials="AL">
     <w:p>
       <w:pPr>
         <w:pStyle w:val="Kommentartext"/>
@@ -1862,7 +1850,7 @@
       </w:r>
     </w:p>
   </w:comment>
-  <w:comment w:id="5" w:author="Abel Laura" w:date="2017-10-11T15:15:00Z" w:initials="AL">
+  <w:comment w:id="6" w:author="Abel Laura" w:date="2017-10-11T15:15:00Z" w:initials="AL">
     <w:p>
       <w:pPr>
         <w:pStyle w:val="Kommentartext"/>
@@ -1875,22 +1863,6 @@
       </w:r>
       <w:r>
         <w:t>O: Nürnberg</w:t>
-      </w:r>
-    </w:p>
-  </w:comment>
-  <w:comment w:id="6" w:author="Abel Laura" w:date="2017-11-22T13:22:00Z" w:initials="AL">
-    <w:p>
-      <w:pPr>
-        <w:pStyle w:val="Kommentartext"/>
-      </w:pPr>
-      <w:r>
-        <w:rPr>
-          <w:rStyle w:val="Kommentarzeichen"/>
-        </w:rPr>
-        <w:annotationRef/>
-      </w:r>
-      <w:r>
-        <w:t>O: Luzern</w:t>
       </w:r>
     </w:p>
   </w:comment>
@@ -1906,6 +1878,22 @@
         <w:annotationRef/>
       </w:r>
       <w:r>
+        <w:t>O: Luzern</w:t>
+      </w:r>
+    </w:p>
+  </w:comment>
+  <w:comment w:id="8" w:author="Abel Laura" w:date="2017-11-22T13:22:00Z" w:initials="AL">
+    <w:p>
+      <w:pPr>
+        <w:pStyle w:val="Kommentartext"/>
+      </w:pPr>
+      <w:r>
+        <w:rPr>
+          <w:rStyle w:val="Kommentarzeichen"/>
+        </w:rPr>
+        <w:annotationRef/>
+      </w:r>
+      <w:r>
         <w:t>O: Zürich</w:t>
       </w:r>
     </w:p>
@@ -2030,7 +2018,13 @@
         <w:rPr>
           <w:lang w:val="de-AT"/>
         </w:rPr>
-        <w:t>O: Burgund, Freigrafschaft</w:t>
+        <w:t>S</w:t>
+      </w:r>
+      <w:r>
+        <w:rPr>
+          <w:lang w:val="de-AT"/>
+        </w:rPr>
+        <w:t>: Burgund, Freigrafschaft</w:t>
       </w:r>
     </w:p>
   </w:comment>
